--- a/lab3.docx
+++ b/lab3.docx
@@ -688,13 +688,6 @@
                 <w:lang w:val="en-US"/>
               </w:rPr>
               <w:br/>
-            </w:r>
-            <w:r>
-              <w:rPr>
-                <w:sz w:val="24"/>
-                <w:szCs w:val="24"/>
-                <w:lang w:val="en-US"/>
-              </w:rPr>
               <w:t>M</w:t>
             </w:r>
             <w:r>
@@ -705,32 +698,15 @@
                 <w:szCs w:val="24"/>
                 <w:lang w:val="en-US"/>
               </w:rPr>
-              <w:t>essag</w:t>
-            </w:r>
-            <w:r>
-              <w:rPr>
-                <w:b w:val="0"/>
-                <w:bCs w:val="0"/>
+              <w:t>essage</w:t>
+            </w:r>
+            <w:r>
+              <w:rPr>
                 <w:sz w:val="24"/>
                 <w:szCs w:val="24"/>
                 <w:lang w:val="en-US"/>
               </w:rPr>
-              <w:t>e</w:t>
-            </w:r>
-            <w:r>
-              <w:rPr>
-                <w:sz w:val="24"/>
-                <w:szCs w:val="24"/>
-                <w:lang w:val="en-US"/>
-              </w:rPr>
               <w:br/>
-            </w:r>
-            <w:r>
-              <w:rPr>
-                <w:sz w:val="24"/>
-                <w:szCs w:val="24"/>
-                <w:lang w:val="en-US"/>
-              </w:rPr>
               <w:t>B</w:t>
             </w:r>
             <w:r>
@@ -909,13 +885,6 @@
                 <w:lang w:val="en-US"/>
               </w:rPr>
               <w:br/>
-            </w:r>
-            <w:r>
-              <w:rPr>
-                <w:sz w:val="24"/>
-                <w:szCs w:val="24"/>
-                <w:lang w:val="en-US"/>
-              </w:rPr>
               <w:t>T</w:t>
             </w:r>
             <w:r>
@@ -926,17 +895,7 @@
                 <w:szCs w:val="24"/>
                 <w:lang w:val="en-US"/>
               </w:rPr>
-              <w:t>ranspor</w:t>
-            </w:r>
-            <w:r>
-              <w:rPr>
-                <w:b w:val="0"/>
-                <w:bCs w:val="0"/>
-                <w:sz w:val="24"/>
-                <w:szCs w:val="24"/>
-                <w:lang w:val="en-US"/>
-              </w:rPr>
-              <w:t>t</w:t>
+              <w:t>ransport</w:t>
             </w:r>
             <w:r>
               <w:rPr>
@@ -1095,9 +1054,9 @@
         </w:rPr>
         <w:lastRenderedPageBreak/>
         <w:drawing>
-          <wp:inline distT="0" distB="0" distL="0" distR="0" wp14:anchorId="32EE4604" wp14:editId="7D03A124">
-            <wp:extent cx="5943600" cy="213360"/>
-            <wp:effectExtent l="0" t="0" r="0" b="2540"/>
+          <wp:inline distT="0" distB="0" distL="0" distR="0" wp14:anchorId="32EE4604" wp14:editId="09A0E2A6">
+            <wp:extent cx="5943600" cy="333829"/>
+            <wp:effectExtent l="0" t="0" r="0" b="0"/>
             <wp:docPr id="1" name="Picture 1"/>
             <wp:cNvGraphicFramePr>
               <a:graphicFrameLocks xmlns:a="http://schemas.openxmlformats.org/drawingml/2006/main" noChangeAspect="1"/>
@@ -1118,7 +1077,7 @@
                   <pic:spPr>
                     <a:xfrm>
                       <a:off x="0" y="0"/>
-                      <a:ext cx="5943600" cy="213360"/>
+                      <a:ext cx="6083055" cy="341662"/>
                     </a:xfrm>
                     <a:prstGeom prst="rect">
                       <a:avLst/>
@@ -6600,7 +6559,19 @@
         <w:rPr>
           <w:lang w:val="en-US"/>
         </w:rPr>
-        <w:t>5) http 1.1 .</w:t>
+        <w:t xml:space="preserve">5) </w:t>
+      </w:r>
+      <w:r>
+        <w:rPr>
+          <w:lang w:val="en-US"/>
+        </w:rPr>
+        <w:t>The server and our computer runs on 1.1 .</w:t>
+      </w:r>
+      <w:r>
+        <w:rPr>
+          <w:lang w:val="en-US"/>
+        </w:rPr>
+        <w:br/>
       </w:r>
       <w:r>
         <w:rPr>
@@ -6618,10 +6589,432 @@
       </w:r>
       <w:r>
         <w:rPr>
+          <w:lang w:val="en-US"/>
+        </w:rPr>
+        <w:t xml:space="preserve">IP of the server : </w:t>
+      </w:r>
+      <w:r>
+        <w:rPr>
+          <w:b/>
+          <w:lang w:val="he"/>
+        </w:rPr>
+        <w:t>128.119.245.12</w:t>
+      </w:r>
+      <w:r>
+        <w:rPr>
+          <w:rFonts w:hint="cs"/>
+          <w:b/>
+          <w:lang w:val="he"/>
+        </w:rPr>
+        <w:t>.</w:t>
+      </w:r>
+      <w:r>
+        <w:rPr>
+          <w:b/>
+          <w:lang w:val="he"/>
+        </w:rPr>
+        <w:br/>
+      </w:r>
+      <w:r>
+        <w:rPr>
+          <w:rFonts w:hint="cs"/>
+          <w:b/>
+          <w:lang w:val="he"/>
+        </w:rPr>
+        <w:t xml:space="preserve">    </w:t>
+      </w:r>
+      <w:r>
+        <w:rPr>
+          <w:rFonts w:hint="cs"/>
+          <w:bCs/>
+          <w:lang w:val="he"/>
+        </w:rPr>
+        <w:t xml:space="preserve">IP of our computer : </w:t>
+      </w:r>
+      <w:r>
+        <w:rPr>
+          <w:b/>
+          <w:lang w:val="he"/>
+        </w:rPr>
+        <w:t>192.168.1.10</w:t>
+      </w:r>
+      <w:r>
+        <w:rPr>
+          <w:rFonts w:hint="cs"/>
+          <w:b/>
+          <w:lang w:val="he"/>
+        </w:rPr>
+        <w:t xml:space="preserve"> </w:t>
+      </w:r>
+    </w:p>
+    <w:p>
+      <w:pPr>
+        <w:rPr>
+          <w:lang w:val="en-US"/>
+        </w:rPr>
+      </w:pPr>
+      <w:r>
+        <w:rPr>
+          <w:lang w:val="en-US"/>
+        </w:rPr>
+        <w:t>8</w:t>
+      </w:r>
+      <w:r>
+        <w:rPr>
+          <w:lang w:val="en-US"/>
+        </w:rPr>
+        <w:t>)</w:t>
+      </w:r>
+      <w:r>
+        <w:rPr>
+          <w:lang w:val="en-US"/>
+        </w:rPr>
+        <w:t xml:space="preserve">OK </w:t>
+      </w:r>
+      <w:r>
+        <w:rPr>
+          <w:lang w:val="en-US"/>
+        </w:rPr>
+        <w:t>200</w:t>
+      </w:r>
+      <w:r>
+        <w:rPr>
+          <w:lang w:val="en-US"/>
+        </w:rPr>
+        <w:t>.</w:t>
+      </w:r>
+      <w:r>
+        <w:rPr>
+          <w:lang w:val="en-US"/>
+        </w:rPr>
+        <w:br/>
+        <w:t>9) Last update of the HTML</w:t>
+      </w:r>
+      <w:r>
+        <w:rPr>
+          <w:lang w:val="en-US"/>
+        </w:rPr>
+        <w:t xml:space="preserve"> is : </w:t>
+      </w:r>
+      <w:r>
+        <w:rPr>
+          <w:lang w:val="en-US"/>
+        </w:rPr>
+        <w:br/>
+      </w:r>
+      <w:r>
+        <w:rPr>
+          <w:lang w:val="en-US"/>
+        </w:rPr>
+        <w:drawing>
+          <wp:inline distT="0" distB="0" distL="0" distR="0" wp14:anchorId="36B45080" wp14:editId="3E8106BB">
+            <wp:extent cx="4889500" cy="228600"/>
+            <wp:effectExtent l="0" t="0" r="0" b="0"/>
+            <wp:docPr id="3" name="Picture 3"/>
+            <wp:cNvGraphicFramePr>
+              <a:graphicFrameLocks xmlns:a="http://schemas.openxmlformats.org/drawingml/2006/main" noChangeAspect="1"/>
+            </wp:cNvGraphicFramePr>
+            <a:graphic xmlns:a="http://schemas.openxmlformats.org/drawingml/2006/main">
+              <a:graphicData uri="http://schemas.openxmlformats.org/drawingml/2006/picture">
+                <pic:pic xmlns:pic="http://schemas.openxmlformats.org/drawingml/2006/picture">
+                  <pic:nvPicPr>
+                    <pic:cNvPr id="1" name=""/>
+                    <pic:cNvPicPr/>
+                  </pic:nvPicPr>
+                  <pic:blipFill>
+                    <a:blip r:embed="rId11"/>
+                    <a:stretch>
+                      <a:fillRect/>
+                    </a:stretch>
+                  </pic:blipFill>
+                  <pic:spPr>
+                    <a:xfrm>
+                      <a:off x="0" y="0"/>
+                      <a:ext cx="4889500" cy="228600"/>
+                    </a:xfrm>
+                    <a:prstGeom prst="rect">
+                      <a:avLst/>
+                    </a:prstGeom>
+                  </pic:spPr>
+                </pic:pic>
+              </a:graphicData>
+            </a:graphic>
+          </wp:inline>
+        </w:drawing>
+      </w:r>
+      <w:r>
+        <w:rPr>
+          <w:lang w:val="en-US"/>
+        </w:rPr>
+        <w:br/>
+        <w:t xml:space="preserve">10) The number of bytes is : </w:t>
+      </w:r>
+      <w:r>
+        <w:rPr>
+          <w:lang w:val="en-US"/>
+        </w:rPr>
+        <w:br/>
+      </w:r>
+      <w:r>
+        <w:rPr>
+          <w:lang w:val="en-US"/>
+        </w:rPr>
+        <w:drawing>
+          <wp:inline distT="0" distB="0" distL="0" distR="0" wp14:anchorId="13D399F7" wp14:editId="37C64490">
+            <wp:extent cx="2425700" cy="177800"/>
+            <wp:effectExtent l="0" t="0" r="0" b="0"/>
+            <wp:docPr id="5" name="Picture 5"/>
+            <wp:cNvGraphicFramePr>
+              <a:graphicFrameLocks xmlns:a="http://schemas.openxmlformats.org/drawingml/2006/main" noChangeAspect="1"/>
+            </wp:cNvGraphicFramePr>
+            <a:graphic xmlns:a="http://schemas.openxmlformats.org/drawingml/2006/main">
+              <a:graphicData uri="http://schemas.openxmlformats.org/drawingml/2006/picture">
+                <pic:pic xmlns:pic="http://schemas.openxmlformats.org/drawingml/2006/picture">
+                  <pic:nvPicPr>
+                    <pic:cNvPr id="1" name=""/>
+                    <pic:cNvPicPr/>
+                  </pic:nvPicPr>
+                  <pic:blipFill>
+                    <a:blip r:embed="rId12"/>
+                    <a:stretch>
+                      <a:fillRect/>
+                    </a:stretch>
+                  </pic:blipFill>
+                  <pic:spPr>
+                    <a:xfrm>
+                      <a:off x="0" y="0"/>
+                      <a:ext cx="2425700" cy="177800"/>
+                    </a:xfrm>
+                    <a:prstGeom prst="rect">
+                      <a:avLst/>
+                    </a:prstGeom>
+                  </pic:spPr>
+                </pic:pic>
+              </a:graphicData>
+            </a:graphic>
+          </wp:inline>
+        </w:drawing>
+      </w:r>
+      <w:r>
+        <w:rPr>
+          <w:lang w:val="en-US"/>
+        </w:rPr>
+        <w:br/>
+        <w:t xml:space="preserve">11)There is no change between the views. </w:t>
+      </w:r>
+    </w:p>
+    <w:p>
+      <w:pPr>
+        <w:rPr>
           <w:highlight w:val="red"/>
           <w:lang w:val="en-US"/>
         </w:rPr>
-        <w:t>ip ?</w:t>
+      </w:pPr>
+      <w:r>
+        <w:rPr>
+          <w:lang w:val="en-US"/>
+        </w:rPr>
+        <w:t xml:space="preserve">12) conditional GET  return 304 status code if nothing changed since the previous GET request. </w:t>
+      </w:r>
+      <w:r>
+        <w:rPr>
+          <w:lang w:val="en-US"/>
+        </w:rPr>
+        <w:br/>
+        <w:t>13) This was our first get request for ”file2”  so the Data has to change, and we cannot compare the date of the</w:t>
+      </w:r>
+      <w:r>
+        <w:rPr>
+          <w:lang w:val="en-US"/>
+        </w:rPr>
+        <w:t xml:space="preserve"> last GET request , because as we said it is the first GET.</w:t>
+      </w:r>
+      <w:r>
+        <w:rPr>
+          <w:lang w:val="en-US"/>
+        </w:rPr>
+        <w:br/>
+      </w:r>
+      <w:r>
+        <w:rPr>
+          <w:lang w:val="en-US"/>
+        </w:rPr>
+        <w:t>14) The server sent us an text/html :</w:t>
+      </w:r>
+      <w:r>
+        <w:rPr>
+          <w:lang w:val="en-US"/>
+        </w:rPr>
+        <w:br/>
+      </w:r>
+      <w:r>
+        <w:rPr>
+          <w:highlight w:val="red"/>
+          <w:lang w:val="en-US"/>
+        </w:rPr>
+        <w:drawing>
+          <wp:anchor distT="0" distB="0" distL="114300" distR="114300" simplePos="0" relativeHeight="251658240" behindDoc="1" locked="0" layoutInCell="1" allowOverlap="1" wp14:anchorId="65C6E495" wp14:editId="2E21D63C">
+            <wp:simplePos x="0" y="0"/>
+            <wp:positionH relativeFrom="column">
+              <wp:posOffset>0</wp:posOffset>
+            </wp:positionH>
+            <wp:positionV relativeFrom="paragraph">
+              <wp:posOffset>743585</wp:posOffset>
+            </wp:positionV>
+            <wp:extent cx="5943600" cy="1622425"/>
+            <wp:effectExtent l="0" t="0" r="0" b="3175"/>
+            <wp:wrapTight wrapText="bothSides">
+              <wp:wrapPolygon edited="0">
+                <wp:start x="0" y="0"/>
+                <wp:lineTo x="0" y="21473"/>
+                <wp:lineTo x="21554" y="21473"/>
+                <wp:lineTo x="21554" y="0"/>
+                <wp:lineTo x="0" y="0"/>
+              </wp:wrapPolygon>
+            </wp:wrapTight>
+            <wp:docPr id="6" name="Picture 6" descr="Graphical user interface, text, application&#10;&#10;Description automatically generated"/>
+            <wp:cNvGraphicFramePr>
+              <a:graphicFrameLocks xmlns:a="http://schemas.openxmlformats.org/drawingml/2006/main" noChangeAspect="1"/>
+            </wp:cNvGraphicFramePr>
+            <a:graphic xmlns:a="http://schemas.openxmlformats.org/drawingml/2006/main">
+              <a:graphicData uri="http://schemas.openxmlformats.org/drawingml/2006/picture">
+                <pic:pic xmlns:pic="http://schemas.openxmlformats.org/drawingml/2006/picture">
+                  <pic:nvPicPr>
+                    <pic:cNvPr id="6" name="Picture 6" descr="Graphical user interface, text, application&#10;&#10;Description automatically generated"/>
+                    <pic:cNvPicPr/>
+                  </pic:nvPicPr>
+                  <pic:blipFill>
+                    <a:blip r:embed="rId13" cstate="print">
+                      <a:extLst>
+                        <a:ext uri="{28A0092B-C50C-407E-A947-70E740481C1C}">
+                          <a14:useLocalDpi xmlns:a14="http://schemas.microsoft.com/office/drawing/2010/main" val="0"/>
+                        </a:ext>
+                      </a:extLst>
+                    </a:blip>
+                    <a:stretch>
+                      <a:fillRect/>
+                    </a:stretch>
+                  </pic:blipFill>
+                  <pic:spPr>
+                    <a:xfrm>
+                      <a:off x="0" y="0"/>
+                      <a:ext cx="5943600" cy="1622425"/>
+                    </a:xfrm>
+                    <a:prstGeom prst="rect">
+                      <a:avLst/>
+                    </a:prstGeom>
+                  </pic:spPr>
+                </pic:pic>
+              </a:graphicData>
+            </a:graphic>
+            <wp14:sizeRelH relativeFrom="page">
+              <wp14:pctWidth>0</wp14:pctWidth>
+            </wp14:sizeRelH>
+            <wp14:sizeRelV relativeFrom="page">
+              <wp14:pctHeight>0</wp14:pctHeight>
+            </wp14:sizeRelV>
+          </wp:anchor>
+        </w:drawing>
+      </w:r>
+      <w:r>
+        <w:rPr>
+          <w:highlight w:val="red"/>
+          <w:lang w:val="en-US"/>
+        </w:rPr>
+        <w:t>15,16) need to go to lab !!</w:t>
+      </w:r>
+    </w:p>
+    <w:p>
+      <w:pPr>
+        <w:rPr>
+          <w:lang w:val="en-US"/>
+        </w:rPr>
+      </w:pPr>
+      <w:r>
+        <w:rPr>
+          <w:highlight w:val="red"/>
+          <w:lang w:val="en-US"/>
+        </w:rPr>
+        <w:t>17) need to do file 2 again</w:t>
+      </w:r>
+      <w:r>
+        <w:rPr>
+          <w:lang w:val="en-US"/>
+        </w:rPr>
+        <w:br/>
+      </w:r>
+    </w:p>
+    <w:p>
+      <w:pPr>
+        <w:rPr>
+          <w:lang w:val="en-US"/>
+        </w:rPr>
+      </w:pPr>
+      <w:r>
+        <w:rPr>
+          <w:lang w:val="en-US"/>
+        </w:rPr>
+        <w:t>18)We got 2 GET requests but on of them “Favicon”.</w:t>
+      </w:r>
+      <w:r>
+        <w:rPr>
+          <w:lang w:val="en-US"/>
+        </w:rPr>
+        <w:br/>
+        <w:t xml:space="preserve">19) 4 TCP segments </w:t>
+      </w:r>
+      <w:r>
+        <w:rPr>
+          <w:lang w:val="en-US"/>
+        </w:rPr>
+        <w:br/>
+      </w:r>
+      <w:r>
+        <w:rPr>
+          <w:lang w:val="en-US"/>
+        </w:rPr>
+        <w:drawing>
+          <wp:inline distT="0" distB="0" distL="0" distR="0" wp14:anchorId="7E7295BB" wp14:editId="37946CE6">
+            <wp:extent cx="5943600" cy="947420"/>
+            <wp:effectExtent l="0" t="0" r="0" b="5080"/>
+            <wp:docPr id="7" name="Picture 7" descr="Text&#10;&#10;Description automatically generated"/>
+            <wp:cNvGraphicFramePr>
+              <a:graphicFrameLocks xmlns:a="http://schemas.openxmlformats.org/drawingml/2006/main" noChangeAspect="1"/>
+            </wp:cNvGraphicFramePr>
+            <a:graphic xmlns:a="http://schemas.openxmlformats.org/drawingml/2006/main">
+              <a:graphicData uri="http://schemas.openxmlformats.org/drawingml/2006/picture">
+                <pic:pic xmlns:pic="http://schemas.openxmlformats.org/drawingml/2006/picture">
+                  <pic:nvPicPr>
+                    <pic:cNvPr id="7" name="Picture 7" descr="Text&#10;&#10;Description automatically generated"/>
+                    <pic:cNvPicPr/>
+                  </pic:nvPicPr>
+                  <pic:blipFill>
+                    <a:blip r:embed="rId14"/>
+                    <a:stretch>
+                      <a:fillRect/>
+                    </a:stretch>
+                  </pic:blipFill>
+                  <pic:spPr>
+                    <a:xfrm>
+                      <a:off x="0" y="0"/>
+                      <a:ext cx="5943600" cy="947420"/>
+                    </a:xfrm>
+                    <a:prstGeom prst="rect">
+                      <a:avLst/>
+                    </a:prstGeom>
+                  </pic:spPr>
+                </pic:pic>
+              </a:graphicData>
+            </a:graphic>
+          </wp:inline>
+        </w:drawing>
+      </w:r>
+      <w:r>
+        <w:rPr>
+          <w:lang w:val="en-US"/>
+        </w:rPr>
+        <w:br/>
+        <w:t>20)</w:t>
       </w:r>
       <w:r>
         <w:rPr>
@@ -6629,56 +7022,11 @@
         </w:rPr>
         <w:t xml:space="preserve"> </w:t>
       </w:r>
-    </w:p>
-    <w:p>
-      <w:pPr>
-        <w:rPr>
-          <w:lang w:val="en-US"/>
-        </w:rPr>
-      </w:pPr>
-      <w:r>
-        <w:rPr>
-          <w:lang w:val="en-US"/>
-        </w:rPr>
-        <w:t>8</w:t>
-      </w:r>
-      <w:r>
-        <w:rPr>
-          <w:lang w:val="en-US"/>
-        </w:rPr>
-        <w:t>)</w:t>
-      </w:r>
-      <w:r>
-        <w:rPr>
-          <w:lang w:val="en-US"/>
-        </w:rPr>
-        <w:t>200</w:t>
-      </w:r>
-    </w:p>
-    <w:p>
-      <w:pPr>
-        <w:rPr>
-          <w:lang w:val="en-US"/>
-        </w:rPr>
-      </w:pPr>
-      <w:r>
-        <w:rPr>
-          <w:lang w:val="en-US"/>
-        </w:rPr>
-        <w:t xml:space="preserve">12) conditional GET  return 304 status code if nothing changed since the previous GET request. </w:t>
-      </w:r>
-    </w:p>
-    <w:p>
-      <w:pPr>
-        <w:rPr>
-          <w:lang w:val="en-US"/>
-        </w:rPr>
-      </w:pPr>
-      <w:r>
-        <w:rPr>
-          <w:lang w:val="en-US"/>
-        </w:rPr>
-        <w:t xml:space="preserve"> </w:t>
+      <w:r>
+        <w:rPr>
+          <w:lang w:val="en-US"/>
+        </w:rPr>
+        <w:t>OK 200.</w:t>
       </w:r>
       <w:r>
         <w:rPr>
@@ -6686,6 +7034,302 @@
         </w:rPr>
         <w:br/>
       </w:r>
+      <w:r>
+        <w:rPr>
+          <w:lang w:val="en-US"/>
+        </w:rPr>
+        <w:br/>
+        <w:t>21)</w:t>
+      </w:r>
+      <w:r>
+        <w:rPr>
+          <w:lang w:val="en-US"/>
+        </w:rPr>
+        <w:t>Each embedded object is from an outsource which means the browser need to send a GET request for each one</w:t>
+      </w:r>
+      <w:r>
+        <w:rPr>
+          <w:lang w:val="en-US"/>
+        </w:rPr>
+        <w:br/>
+      </w:r>
+      <w:r>
+        <w:rPr>
+          <w:lang w:val="en-US"/>
+        </w:rPr>
+        <w:lastRenderedPageBreak/>
+        <w:t>of them.</w:t>
+      </w:r>
+      <w:r>
+        <w:rPr>
+          <w:lang w:val="en-US"/>
+        </w:rPr>
+        <w:br/>
+        <w:t xml:space="preserve">22) 3 GET request 1 for the site and 2  for </w:t>
+      </w:r>
+      <w:r>
+        <w:rPr>
+          <w:lang w:val="en-US"/>
+        </w:rPr>
+        <w:t>embedded object</w:t>
+      </w:r>
+      <w:r>
+        <w:rPr>
+          <w:lang w:val="en-US"/>
+        </w:rPr>
+        <w:t>.</w:t>
+      </w:r>
+      <w:r>
+        <w:rPr>
+          <w:lang w:val="en-US"/>
+        </w:rPr>
+        <w:br/>
+      </w:r>
+      <w:r>
+        <w:rPr>
+          <w:lang w:val="en-US"/>
+        </w:rPr>
+        <w:drawing>
+          <wp:inline distT="0" distB="0" distL="0" distR="0" wp14:anchorId="4B161AEF" wp14:editId="5F728DA3">
+            <wp:extent cx="5829300" cy="1409700"/>
+            <wp:effectExtent l="0" t="0" r="0" b="0"/>
+            <wp:docPr id="8" name="Picture 8" descr="Text, application&#10;&#10;Description automatically generated"/>
+            <wp:cNvGraphicFramePr>
+              <a:graphicFrameLocks xmlns:a="http://schemas.openxmlformats.org/drawingml/2006/main" noChangeAspect="1"/>
+            </wp:cNvGraphicFramePr>
+            <a:graphic xmlns:a="http://schemas.openxmlformats.org/drawingml/2006/main">
+              <a:graphicData uri="http://schemas.openxmlformats.org/drawingml/2006/picture">
+                <pic:pic xmlns:pic="http://schemas.openxmlformats.org/drawingml/2006/picture">
+                  <pic:nvPicPr>
+                    <pic:cNvPr id="8" name="Picture 8" descr="Text, application&#10;&#10;Description automatically generated"/>
+                    <pic:cNvPicPr/>
+                  </pic:nvPicPr>
+                  <pic:blipFill>
+                    <a:blip r:embed="rId15"/>
+                    <a:stretch>
+                      <a:fillRect/>
+                    </a:stretch>
+                  </pic:blipFill>
+                  <pic:spPr>
+                    <a:xfrm>
+                      <a:off x="0" y="0"/>
+                      <a:ext cx="5829300" cy="1409700"/>
+                    </a:xfrm>
+                    <a:prstGeom prst="rect">
+                      <a:avLst/>
+                    </a:prstGeom>
+                  </pic:spPr>
+                </pic:pic>
+              </a:graphicData>
+            </a:graphic>
+          </wp:inline>
+        </w:drawing>
+      </w:r>
+      <w:r>
+        <w:rPr>
+          <w:lang w:val="en-US"/>
+        </w:rPr>
+        <w:br/>
+      </w:r>
+      <w:r>
+        <w:rPr>
+          <w:noProof/>
+        </w:rPr>
+        <w:drawing>
+          <wp:anchor distT="0" distB="0" distL="114300" distR="114300" simplePos="0" relativeHeight="251659264" behindDoc="1" locked="0" layoutInCell="1" allowOverlap="1" wp14:anchorId="102A4DAD" wp14:editId="184CE244">
+            <wp:simplePos x="0" y="0"/>
+            <wp:positionH relativeFrom="column">
+              <wp:posOffset>964293</wp:posOffset>
+            </wp:positionH>
+            <wp:positionV relativeFrom="paragraph">
+              <wp:posOffset>1967865</wp:posOffset>
+            </wp:positionV>
+            <wp:extent cx="1196975" cy="297180"/>
+            <wp:effectExtent l="0" t="0" r="0" b="0"/>
+            <wp:wrapTight wrapText="bothSides">
+              <wp:wrapPolygon edited="0">
+                <wp:start x="0" y="0"/>
+                <wp:lineTo x="0" y="20308"/>
+                <wp:lineTo x="21314" y="20308"/>
+                <wp:lineTo x="21314" y="0"/>
+                <wp:lineTo x="0" y="0"/>
+              </wp:wrapPolygon>
+            </wp:wrapTight>
+            <wp:docPr id="18" name="image16.png"/>
+            <wp:cNvGraphicFramePr/>
+            <a:graphic xmlns:a="http://schemas.openxmlformats.org/drawingml/2006/main">
+              <a:graphicData uri="http://schemas.openxmlformats.org/drawingml/2006/picture">
+                <pic:pic xmlns:pic="http://schemas.openxmlformats.org/drawingml/2006/picture">
+                  <pic:nvPicPr>
+                    <pic:cNvPr id="0" name="image16.png"/>
+                    <pic:cNvPicPr preferRelativeResize="0"/>
+                  </pic:nvPicPr>
+                  <pic:blipFill>
+                    <a:blip r:embed="rId16">
+                      <a:extLst>
+                        <a:ext uri="{28A0092B-C50C-407E-A947-70E740481C1C}">
+                          <a14:useLocalDpi xmlns:a14="http://schemas.microsoft.com/office/drawing/2010/main" val="0"/>
+                        </a:ext>
+                      </a:extLst>
+                    </a:blip>
+                    <a:srcRect/>
+                    <a:stretch>
+                      <a:fillRect/>
+                    </a:stretch>
+                  </pic:blipFill>
+                  <pic:spPr>
+                    <a:xfrm>
+                      <a:off x="0" y="0"/>
+                      <a:ext cx="1196975" cy="297180"/>
+                    </a:xfrm>
+                    <a:prstGeom prst="rect">
+                      <a:avLst/>
+                    </a:prstGeom>
+                    <a:ln/>
+                  </pic:spPr>
+                </pic:pic>
+              </a:graphicData>
+            </a:graphic>
+            <wp14:sizeRelH relativeFrom="page">
+              <wp14:pctWidth>0</wp14:pctWidth>
+            </wp14:sizeRelH>
+            <wp14:sizeRelV relativeFrom="page">
+              <wp14:pctHeight>0</wp14:pctHeight>
+            </wp14:sizeRelV>
+          </wp:anchor>
+        </w:drawing>
+      </w:r>
+      <w:r>
+        <w:rPr>
+          <w:lang w:val="en-US"/>
+        </w:rPr>
+        <w:br/>
+        <w:t xml:space="preserve">for destination : </w:t>
+      </w:r>
+      <w:r>
+        <w:rPr>
+          <w:lang w:val="en-US"/>
+        </w:rPr>
+        <w:br/>
+      </w:r>
+      <w:r>
+        <w:rPr>
+          <w:lang w:val="en-US"/>
+        </w:rPr>
+        <w:br/>
+      </w:r>
+    </w:p>
+    <w:p>
+      <w:pPr>
+        <w:rPr>
+          <w:lang w:val="en-US"/>
+        </w:rPr>
+      </w:pPr>
+      <w:r>
+        <w:rPr>
+          <w:lang w:val="en-US"/>
+        </w:rPr>
+        <w:t xml:space="preserve">23)The browser download the images </w:t>
+      </w:r>
+      <w:r>
+        <w:t>serially</w:t>
+      </w:r>
+      <w:r>
+        <w:rPr>
+          <w:lang w:val="en-US"/>
+        </w:rPr>
+        <w:t>,</w:t>
+      </w:r>
+      <w:r>
+        <w:t xml:space="preserve"> the two images were downloaded in different time </w:t>
+      </w:r>
+      <w:r>
+        <w:rPr>
+          <w:lang w:val="en-US"/>
+        </w:rPr>
+        <w:t>.</w:t>
+      </w:r>
+      <w:r>
+        <w:rPr>
+          <w:lang w:val="en-US"/>
+        </w:rPr>
+        <w:br/>
+        <w:t>The browser used : HTTP1.1.</w:t>
+      </w:r>
+    </w:p>
+    <w:p>
+      <w:pPr>
+        <w:rPr>
+          <w:lang w:val="en-US"/>
+        </w:rPr>
+      </w:pPr>
+      <w:r>
+        <w:rPr>
+          <w:lang w:val="en-US"/>
+        </w:rPr>
+        <w:t>24)</w:t>
+      </w:r>
+      <w:r>
+        <w:rPr>
+          <w:lang w:val="en-US"/>
+        </w:rPr>
+        <w:br/>
+      </w:r>
+      <w:r>
+        <w:rPr>
+          <w:lang w:val="en-US"/>
+        </w:rPr>
+        <w:drawing>
+          <wp:inline distT="0" distB="0" distL="0" distR="0" wp14:anchorId="764897A0" wp14:editId="3B3A01FA">
+            <wp:extent cx="5943600" cy="805815"/>
+            <wp:effectExtent l="0" t="0" r="0" b="0"/>
+            <wp:docPr id="9" name="Picture 9" descr="Text&#10;&#10;Description automatically generated"/>
+            <wp:cNvGraphicFramePr>
+              <a:graphicFrameLocks xmlns:a="http://schemas.openxmlformats.org/drawingml/2006/main" noChangeAspect="1"/>
+            </wp:cNvGraphicFramePr>
+            <a:graphic xmlns:a="http://schemas.openxmlformats.org/drawingml/2006/main">
+              <a:graphicData uri="http://schemas.openxmlformats.org/drawingml/2006/picture">
+                <pic:pic xmlns:pic="http://schemas.openxmlformats.org/drawingml/2006/picture">
+                  <pic:nvPicPr>
+                    <pic:cNvPr id="9" name="Picture 9" descr="Text&#10;&#10;Description automatically generated"/>
+                    <pic:cNvPicPr/>
+                  </pic:nvPicPr>
+                  <pic:blipFill>
+                    <a:blip r:embed="rId17"/>
+                    <a:stretch>
+                      <a:fillRect/>
+                    </a:stretch>
+                  </pic:blipFill>
+                  <pic:spPr>
+                    <a:xfrm>
+                      <a:off x="0" y="0"/>
+                      <a:ext cx="5943600" cy="805815"/>
+                    </a:xfrm>
+                    <a:prstGeom prst="rect">
+                      <a:avLst/>
+                    </a:prstGeom>
+                  </pic:spPr>
+                </pic:pic>
+              </a:graphicData>
+            </a:graphic>
+          </wp:inline>
+        </w:drawing>
+      </w:r>
+    </w:p>
+    <w:p>
+      <w:pPr>
+        <w:rPr>
+          <w:lang w:val="en-US"/>
+        </w:rPr>
+      </w:pPr>
+    </w:p>
+    <w:p/>
+    <w:p>
+      <w:pPr>
+        <w:rPr>
+          <w:lang w:val="en-US"/>
+        </w:rPr>
+      </w:pPr>
     </w:p>
     <w:sectPr>
       <w:pgSz w:w="12240" w:h="15840"/>
@@ -8181,6 +8825,19 @@
       <w:color w:val="808080"/>
     </w:rPr>
   </w:style>
+  <w:style w:type="paragraph" w:styleId="NormalWeb">
+    <w:name w:val="Normal (Web)"/>
+    <w:basedOn w:val="Normal"/>
+    <w:uiPriority w:val="99"/>
+    <w:semiHidden/>
+    <w:unhideWhenUsed/>
+    <w:rsid w:val="00CA17C6"/>
+    <w:rPr>
+      <w:rFonts w:ascii="Times New Roman" w:hAnsi="Times New Roman" w:cs="Times New Roman"/>
+      <w:sz w:val="24"/>
+      <w:szCs w:val="24"/>
+    </w:rPr>
+  </w:style>
 </w:styles>
 </file>
 

--- a/lab3.docx
+++ b/lab3.docx
@@ -986,7 +986,16 @@
               <w:t xml:space="preserve">A </w:t>
             </w:r>
             <w:r>
-              <w:t>protocol to provide privacy and data between two or more communicating computer applications</w:t>
+              <w:t>protocol to provide privacy and</w:t>
+            </w:r>
+            <w:r>
+              <w:rPr>
+                <w:lang w:val="en-US"/>
+              </w:rPr>
+              <w:t xml:space="preserve"> encryption to</w:t>
+            </w:r>
+            <w:r>
+              <w:t xml:space="preserve"> data between two or more communicating computer applications</w:t>
             </w:r>
             <w:r>
               <w:rPr>
@@ -7322,8 +7331,114 @@
           <w:lang w:val="en-US"/>
         </w:rPr>
       </w:pPr>
+      <w:r>
+        <w:rPr>
+          <w:lang w:val="en-US"/>
+        </w:rPr>
+        <w:t xml:space="preserve">25) </w:t>
+      </w:r>
+      <w:r>
+        <w:rPr>
+          <w:lang w:val="en-US"/>
+        </w:rPr>
+        <w:br/>
+      </w:r>
+      <w:r>
+        <w:rPr>
+          <w:lang w:val="en-US"/>
+        </w:rPr>
+        <w:drawing>
+          <wp:inline distT="0" distB="0" distL="0" distR="0" wp14:anchorId="7179DD26" wp14:editId="6B25FC0E">
+            <wp:extent cx="2984500" cy="228600"/>
+            <wp:effectExtent l="0" t="0" r="0" b="0"/>
+            <wp:docPr id="10" name="Picture 10"/>
+            <wp:cNvGraphicFramePr>
+              <a:graphicFrameLocks xmlns:a="http://schemas.openxmlformats.org/drawingml/2006/main" noChangeAspect="1"/>
+            </wp:cNvGraphicFramePr>
+            <a:graphic xmlns:a="http://schemas.openxmlformats.org/drawingml/2006/main">
+              <a:graphicData uri="http://schemas.openxmlformats.org/drawingml/2006/picture">
+                <pic:pic xmlns:pic="http://schemas.openxmlformats.org/drawingml/2006/picture">
+                  <pic:nvPicPr>
+                    <pic:cNvPr id="1" name=""/>
+                    <pic:cNvPicPr/>
+                  </pic:nvPicPr>
+                  <pic:blipFill>
+                    <a:blip r:embed="rId18"/>
+                    <a:stretch>
+                      <a:fillRect/>
+                    </a:stretch>
+                  </pic:blipFill>
+                  <pic:spPr>
+                    <a:xfrm>
+                      <a:off x="0" y="0"/>
+                      <a:ext cx="2984500" cy="228600"/>
+                    </a:xfrm>
+                    <a:prstGeom prst="rect">
+                      <a:avLst/>
+                    </a:prstGeom>
+                  </pic:spPr>
+                </pic:pic>
+              </a:graphicData>
+            </a:graphic>
+          </wp:inline>
+        </w:drawing>
+      </w:r>
+    </w:p>
+    <w:p>
+      <w:r>
+        <w:rPr>
+          <w:lang w:val="en-US"/>
+        </w:rPr>
+        <w:t xml:space="preserve">26) </w:t>
+      </w:r>
+      <w:r>
+        <w:t xml:space="preserve">the field authorization contains </w:t>
+      </w:r>
+      <w:r>
+        <w:rPr>
+          <w:lang w:val="en-US"/>
+        </w:rPr>
+        <w:t>“gibberish</w:t>
+      </w:r>
+      <w:r>
+        <w:t>” which means the information was encrypted.</w:t>
+      </w:r>
+    </w:p>
+    <w:p>
+      <w:r>
+        <w:t>one of the protocol which was used on the Packet-listing pane was  Transport secure layer</w:t>
+      </w:r>
+      <w:r>
+        <w:rPr>
+          <w:lang w:val="en-US"/>
+        </w:rPr>
+        <w:t xml:space="preserve"> and as we explained in the 1</w:t>
+      </w:r>
+      <w:r>
+        <w:rPr>
+          <w:vertAlign w:val="superscript"/>
+          <w:lang w:val="en-US"/>
+        </w:rPr>
+        <w:t>st</w:t>
+      </w:r>
+      <w:r>
+        <w:rPr>
+          <w:lang w:val="en-US"/>
+        </w:rPr>
+        <w:t xml:space="preserve"> question, this </w:t>
+      </w:r>
+      <w:r>
+        <w:t xml:space="preserve"> indicates that the information was encrypted.</w:t>
+      </w:r>
     </w:p>
     <w:p/>
+    <w:p>
+      <w:pPr>
+        <w:rPr>
+          <w:lang w:val="en-US"/>
+        </w:rPr>
+      </w:pPr>
+    </w:p>
     <w:p>
       <w:pPr>
         <w:rPr>
